--- a/Pre-Development/Project Design Phase - I/Proposed-Solution.docx
+++ b/Pre-Development/Project Design Phase - I/Proposed-Solution.docx
@@ -7,11 +7,16 @@
         <w:spacing w:after="0"/>
         <w:ind w:left="10" w:right="3407" w:hanging="10"/>
         <w:jc w:val="right"/>
+        <w:rPr>
+          <w:sz w:val="36"/>
+          <w:szCs w:val="36"/>
+        </w:rPr>
       </w:pPr>
       <w:r>
         <w:rPr>
           <w:b/>
-          <w:sz w:val="24"/>
+          <w:sz w:val="36"/>
+          <w:szCs w:val="36"/>
         </w:rPr>
         <w:t xml:space="preserve">Project Design Phase-I </w:t>
       </w:r>
@@ -20,8 +25,15 @@
       <w:pPr>
         <w:spacing w:after="0"/>
         <w:ind w:left="10" w:right="3092" w:hanging="10"/>
-        <w:jc w:val="right"/>
+        <w:jc w:val="center"/>
       </w:pPr>
+      <w:r>
+        <w:rPr>
+          <w:b/>
+          <w:sz w:val="24"/>
+        </w:rPr>
+        <w:t xml:space="preserve">                                        </w:t>
+      </w:r>
       <w:r>
         <w:rPr>
           <w:b/>
@@ -97,7 +109,13 @@
               <w:spacing w:after="0"/>
             </w:pPr>
             <w:r>
-              <w:t xml:space="preserve">03 October 2022 </w:t>
+              <w:t>0</w:t>
+            </w:r>
+            <w:r>
+              <w:t xml:space="preserve">7 November </w:t>
+            </w:r>
+            <w:r>
+              <w:t xml:space="preserve">2022 </w:t>
             </w:r>
           </w:p>
         </w:tc>
@@ -283,10 +301,16 @@
       <w:pPr>
         <w:spacing w:after="0"/>
         <w:ind w:left="101"/>
+        <w:rPr>
+          <w:sz w:val="24"/>
+          <w:szCs w:val="24"/>
+        </w:rPr>
       </w:pPr>
       <w:r>
         <w:rPr>
           <w:b/>
+          <w:sz w:val="24"/>
+          <w:szCs w:val="24"/>
         </w:rPr>
         <w:t xml:space="preserve">Proposed Solution Template: </w:t>
       </w:r>
@@ -305,7 +329,7 @@
     </w:p>
     <w:tbl>
       <w:tblPr>
-        <w:tblW w:w="9067" w:type="dxa"/>
+        <w:tblW w:w="9617" w:type="dxa"/>
         <w:tblInd w:w="106" w:type="dxa"/>
         <w:tblCellMar>
           <w:top w:w="48" w:type="dxa"/>
@@ -315,17 +339,17 @@
         <w:tblLook w:val="04A0" w:firstRow="1" w:lastRow="0" w:firstColumn="1" w:lastColumn="0" w:noHBand="0" w:noVBand="1"/>
       </w:tblPr>
       <w:tblGrid>
-        <w:gridCol w:w="902"/>
-        <w:gridCol w:w="2919"/>
-        <w:gridCol w:w="5246"/>
+        <w:gridCol w:w="956"/>
+        <w:gridCol w:w="3096"/>
+        <w:gridCol w:w="5565"/>
       </w:tblGrid>
       <w:tr>
         <w:trPr>
-          <w:trHeight w:val="566"/>
+          <w:trHeight w:val="598"/>
         </w:trPr>
         <w:tc>
           <w:tcPr>
-            <w:tcW w:w="902" w:type="dxa"/>
+            <w:tcW w:w="956" w:type="dxa"/>
             <w:tcBorders>
               <w:top w:val="single" w:sz="4" w:space="0" w:color="000000"/>
               <w:left w:val="single" w:sz="4" w:space="0" w:color="000000"/>
@@ -339,17 +363,25 @@
               <w:spacing w:after="0"/>
               <w:ind w:left="7"/>
             </w:pPr>
+            <w:proofErr w:type="spellStart"/>
             <w:r>
               <w:rPr>
                 <w:b/>
               </w:rPr>
-              <w:t xml:space="preserve">S.No. </w:t>
-            </w:r>
-          </w:p>
-        </w:tc>
-        <w:tc>
-          <w:tcPr>
-            <w:tcW w:w="2919" w:type="dxa"/>
+              <w:t>S.No</w:t>
+            </w:r>
+            <w:proofErr w:type="spellEnd"/>
+            <w:r>
+              <w:rPr>
+                <w:b/>
+              </w:rPr>
+              <w:t xml:space="preserve">. </w:t>
+            </w:r>
+          </w:p>
+        </w:tc>
+        <w:tc>
+          <w:tcPr>
+            <w:tcW w:w="3096" w:type="dxa"/>
             <w:tcBorders>
               <w:top w:val="single" w:sz="4" w:space="0" w:color="000000"/>
               <w:left w:val="single" w:sz="4" w:space="0" w:color="000000"/>
@@ -372,7 +404,7 @@
         </w:tc>
         <w:tc>
           <w:tcPr>
-            <w:tcW w:w="5245" w:type="dxa"/>
+            <w:tcW w:w="5565" w:type="dxa"/>
             <w:tcBorders>
               <w:top w:val="single" w:sz="4" w:space="0" w:color="000000"/>
               <w:left w:val="single" w:sz="4" w:space="0" w:color="000000"/>
@@ -397,11 +429,11 @@
       </w:tr>
       <w:tr>
         <w:trPr>
-          <w:trHeight w:val="2429"/>
+          <w:trHeight w:val="2568"/>
         </w:trPr>
         <w:tc>
           <w:tcPr>
-            <w:tcW w:w="902" w:type="dxa"/>
+            <w:tcW w:w="956" w:type="dxa"/>
             <w:tcBorders>
               <w:top w:val="single" w:sz="4" w:space="0" w:color="000000"/>
               <w:left w:val="single" w:sz="4" w:space="0" w:color="000000"/>
@@ -423,7 +455,7 @@
         </w:tc>
         <w:tc>
           <w:tcPr>
-            <w:tcW w:w="2919" w:type="dxa"/>
+            <w:tcW w:w="3096" w:type="dxa"/>
             <w:tcBorders>
               <w:top w:val="single" w:sz="4" w:space="0" w:color="000000"/>
               <w:left w:val="single" w:sz="4" w:space="0" w:color="000000"/>
@@ -449,7 +481,7 @@
         </w:tc>
         <w:tc>
           <w:tcPr>
-            <w:tcW w:w="5245" w:type="dxa"/>
+            <w:tcW w:w="5565" w:type="dxa"/>
             <w:tcBorders>
               <w:top w:val="single" w:sz="4" w:space="0" w:color="000000"/>
               <w:left w:val="single" w:sz="4" w:space="0" w:color="000000"/>
@@ -471,11 +503,11 @@
       </w:tr>
       <w:tr>
         <w:trPr>
-          <w:trHeight w:val="2693"/>
+          <w:trHeight w:val="2847"/>
         </w:trPr>
         <w:tc>
           <w:tcPr>
-            <w:tcW w:w="902" w:type="dxa"/>
+            <w:tcW w:w="956" w:type="dxa"/>
             <w:tcBorders>
               <w:top w:val="single" w:sz="4" w:space="0" w:color="000000"/>
               <w:left w:val="single" w:sz="4" w:space="0" w:color="000000"/>
@@ -497,7 +529,7 @@
         </w:tc>
         <w:tc>
           <w:tcPr>
-            <w:tcW w:w="2919" w:type="dxa"/>
+            <w:tcW w:w="3096" w:type="dxa"/>
             <w:tcBorders>
               <w:top w:val="single" w:sz="4" w:space="0" w:color="000000"/>
               <w:left w:val="single" w:sz="4" w:space="0" w:color="000000"/>
@@ -523,7 +555,7 @@
         </w:tc>
         <w:tc>
           <w:tcPr>
-            <w:tcW w:w="5245" w:type="dxa"/>
+            <w:tcW w:w="5565" w:type="dxa"/>
             <w:tcBorders>
               <w:top w:val="single" w:sz="4" w:space="0" w:color="000000"/>
               <w:left w:val="single" w:sz="4" w:space="0" w:color="000000"/>
@@ -538,18 +570,26 @@
               <w:ind w:left="5"/>
             </w:pPr>
             <w:r>
-              <w:t xml:space="preserve">Our project will assist UG graduates in getting into shortlisted colleges for master's programmes based on their GRE, CGPA, and TOEFL scores. If the expected production gives them a good picture of their prospects of admission to the university. This study will also assist students who are presently preparing to have a better understanding. It will also provide students with information on the university's research prospects, admissions procedure, courses offered, and noteworthy alumni. </w:t>
+              <w:t xml:space="preserve">Our project will assist UG graduates in getting into shortlisted colleges for master's </w:t>
+            </w:r>
+            <w:proofErr w:type="spellStart"/>
+            <w:r>
+              <w:t>programmes</w:t>
+            </w:r>
+            <w:proofErr w:type="spellEnd"/>
+            <w:r>
+              <w:t xml:space="preserve"> based on their GRE, CGPA, and TOEFL scores. If the expected production gives them a good picture of their prospects of admission to the university. This study will also assist students who are presently preparing to have a better understanding. It will also provide students with information on the university's research prospects, admissions procedure, courses offered, and noteworthy alumni. </w:t>
             </w:r>
           </w:p>
         </w:tc>
       </w:tr>
       <w:tr>
         <w:trPr>
-          <w:trHeight w:val="1889"/>
+          <w:trHeight w:val="1997"/>
         </w:trPr>
         <w:tc>
           <w:tcPr>
-            <w:tcW w:w="902" w:type="dxa"/>
+            <w:tcW w:w="956" w:type="dxa"/>
             <w:tcBorders>
               <w:top w:val="single" w:sz="4" w:space="0" w:color="000000"/>
               <w:left w:val="single" w:sz="4" w:space="0" w:color="000000"/>
@@ -571,7 +611,7 @@
         </w:tc>
         <w:tc>
           <w:tcPr>
-            <w:tcW w:w="2919" w:type="dxa"/>
+            <w:tcW w:w="3096" w:type="dxa"/>
             <w:tcBorders>
               <w:top w:val="single" w:sz="4" w:space="0" w:color="000000"/>
               <w:left w:val="single" w:sz="4" w:space="0" w:color="000000"/>
@@ -597,7 +637,7 @@
         </w:tc>
         <w:tc>
           <w:tcPr>
-            <w:tcW w:w="5245" w:type="dxa"/>
+            <w:tcW w:w="5565" w:type="dxa"/>
             <w:tcBorders>
               <w:top w:val="single" w:sz="4" w:space="0" w:color="000000"/>
               <w:left w:val="single" w:sz="4" w:space="0" w:color="000000"/>
@@ -619,11 +659,11 @@
       </w:tr>
       <w:tr>
         <w:trPr>
-          <w:trHeight w:val="829"/>
+          <w:trHeight w:val="876"/>
         </w:trPr>
         <w:tc>
           <w:tcPr>
-            <w:tcW w:w="902" w:type="dxa"/>
+            <w:tcW w:w="956" w:type="dxa"/>
             <w:tcBorders>
               <w:top w:val="single" w:sz="4" w:space="0" w:color="000000"/>
               <w:left w:val="single" w:sz="4" w:space="0" w:color="000000"/>
@@ -645,7 +685,7 @@
         </w:tc>
         <w:tc>
           <w:tcPr>
-            <w:tcW w:w="2919" w:type="dxa"/>
+            <w:tcW w:w="3096" w:type="dxa"/>
             <w:tcBorders>
               <w:top w:val="single" w:sz="4" w:space="0" w:color="000000"/>
               <w:left w:val="single" w:sz="4" w:space="0" w:color="000000"/>
@@ -671,7 +711,7 @@
         </w:tc>
         <w:tc>
           <w:tcPr>
-            <w:tcW w:w="5245" w:type="dxa"/>
+            <w:tcW w:w="5565" w:type="dxa"/>
             <w:tcBorders>
               <w:top w:val="single" w:sz="4" w:space="0" w:color="000000"/>
               <w:left w:val="single" w:sz="4" w:space="0" w:color="000000"/>
@@ -693,11 +733,11 @@
       </w:tr>
       <w:tr>
         <w:trPr>
-          <w:trHeight w:val="823"/>
+          <w:trHeight w:val="870"/>
         </w:trPr>
         <w:tc>
           <w:tcPr>
-            <w:tcW w:w="902" w:type="dxa"/>
+            <w:tcW w:w="956" w:type="dxa"/>
             <w:tcBorders>
               <w:top w:val="single" w:sz="4" w:space="0" w:color="000000"/>
               <w:left w:val="single" w:sz="4" w:space="0" w:color="000000"/>
@@ -719,7 +759,7 @@
         </w:tc>
         <w:tc>
           <w:tcPr>
-            <w:tcW w:w="2919" w:type="dxa"/>
+            <w:tcW w:w="3096" w:type="dxa"/>
             <w:tcBorders>
               <w:top w:val="single" w:sz="4" w:space="0" w:color="000000"/>
               <w:left w:val="single" w:sz="4" w:space="0" w:color="000000"/>
@@ -745,7 +785,7 @@
         </w:tc>
         <w:tc>
           <w:tcPr>
-            <w:tcW w:w="5245" w:type="dxa"/>
+            <w:tcW w:w="5565" w:type="dxa"/>
             <w:tcBorders>
               <w:top w:val="single" w:sz="4" w:space="0" w:color="000000"/>
               <w:left w:val="single" w:sz="4" w:space="0" w:color="000000"/>
@@ -760,18 +800,24 @@
               <w:ind w:left="5"/>
             </w:pPr>
             <w:r>
-              <w:t xml:space="preserve">University shall fund the website companies in order to maintain and preserve the details. In addition, revenue can be generated by advertising coaching centres </w:t>
+              <w:t xml:space="preserve">University shall fund the website companies in order to maintain and preserve the details. In addition, revenue can be generated by advertising coaching </w:t>
+            </w:r>
+            <w:r>
+              <w:t>centers</w:t>
+            </w:r>
+            <w:r>
+              <w:t xml:space="preserve"> </w:t>
             </w:r>
           </w:p>
         </w:tc>
       </w:tr>
       <w:tr>
         <w:trPr>
-          <w:trHeight w:val="1894"/>
+          <w:trHeight w:val="2636"/>
         </w:trPr>
         <w:tc>
           <w:tcPr>
-            <w:tcW w:w="902" w:type="dxa"/>
+            <w:tcW w:w="956" w:type="dxa"/>
             <w:tcBorders>
               <w:top w:val="single" w:sz="4" w:space="0" w:color="000000"/>
               <w:left w:val="single" w:sz="4" w:space="0" w:color="000000"/>
@@ -794,7 +840,7 @@
         </w:tc>
         <w:tc>
           <w:tcPr>
-            <w:tcW w:w="2919" w:type="dxa"/>
+            <w:tcW w:w="3096" w:type="dxa"/>
             <w:tcBorders>
               <w:top w:val="single" w:sz="4" w:space="0" w:color="000000"/>
               <w:left w:val="single" w:sz="4" w:space="0" w:color="000000"/>
@@ -820,7 +866,7 @@
         </w:tc>
         <w:tc>
           <w:tcPr>
-            <w:tcW w:w="5245" w:type="dxa"/>
+            <w:tcW w:w="5565" w:type="dxa"/>
             <w:tcBorders>
               <w:top w:val="single" w:sz="4" w:space="0" w:color="000000"/>
               <w:left w:val="single" w:sz="4" w:space="0" w:color="000000"/>
@@ -1264,6 +1310,7 @@
   <w:style w:type="character" w:default="1" w:styleId="DefaultParagraphFont">
     <w:name w:val="Default Paragraph Font"/>
     <w:uiPriority w:val="1"/>
+    <w:semiHidden/>
     <w:unhideWhenUsed/>
   </w:style>
   <w:style w:type="table" w:default="1" w:styleId="TableNormal">
